--- a/exercicio 3.docx
+++ b/exercicio 3.docx
@@ -45,6 +45,7 @@
           <w:color w:val="1D2125"/>
           <w:sz w:val="23"/>
           <w:szCs w:val="23"/>
+          <w:shd w:val="clear" w:color="auto" w:fill="FFFFFF"/>
         </w:rPr>
       </w:pPr>
       <w:r>
@@ -55,17 +56,19 @@
           <w:color w:val="1D2125"/>
           <w:sz w:val="23"/>
           <w:szCs w:val="23"/>
-        </w:rPr>
-        <w:t>2 - </w:t>
-      </w:r>
-      <w:r>
-        <w:rPr>
-          <w:rFonts w:ascii="Segoe UI" w:hAnsi="Segoe UI" w:cs="Segoe UI"/>
-          <w:color w:val="1D2125"/>
-          <w:sz w:val="23"/>
-          <w:szCs w:val="23"/>
-        </w:rPr>
-        <w:t>De acordo com o conteúdo apresentado, o que é uma nuvem privada?</w:t>
+          <w:shd w:val="clear" w:color="auto" w:fill="FFFFFF"/>
+        </w:rPr>
+        <w:t> </w:t>
+      </w:r>
+      <w:r>
+        <w:rPr>
+          <w:rFonts w:ascii="Segoe UI" w:hAnsi="Segoe UI" w:cs="Segoe UI"/>
+          <w:color w:val="1D2125"/>
+          <w:sz w:val="23"/>
+          <w:szCs w:val="23"/>
+          <w:shd w:val="clear" w:color="auto" w:fill="FFFFFF"/>
+        </w:rPr>
+        <w:t>embora a economia seja o principal motivo do uso de projetos de nuvem públicas, seus clientes desejam os mesmos aspectos de desempenho e segurança de que desfrutam em um servidor privado. Especificamente, usuários de nuvens públicas desejam total observabilidade e controlabilidade para suas cargas de trabalho. Isso se aplica aos aplicativos e dados que estão implantados em um servidor remoto. Eles também esperam um servidor seguro como se estivesse em suas próprias instalações atrás de um firewall qualquer.  </w:t>
       </w:r>
     </w:p>
     <w:p>
@@ -83,23 +86,15 @@
       <w:r>
         <w:rPr>
           <w:rFonts w:ascii="Segoe UI" w:hAnsi="Segoe UI" w:cs="Segoe UI"/>
-          <w:b/>
-          <w:bCs/>
-          <w:color w:val="1D2125"/>
-          <w:sz w:val="23"/>
-          <w:szCs w:val="23"/>
-        </w:rPr>
-        <w:t>3 - </w:t>
-      </w:r>
-      <w:r>
-        <w:rPr>
-          <w:rFonts w:ascii="Segoe UI" w:hAnsi="Segoe UI" w:cs="Segoe UI"/>
-          <w:color w:val="1D2125"/>
-          <w:sz w:val="23"/>
-          <w:szCs w:val="23"/>
-        </w:rPr>
-        <w:t>De acordo com o conteúdo apresentado, o que é uma nuvem híbrida?</w:t>
-      </w:r>
+          <w:color w:val="1D2125"/>
+          <w:sz w:val="23"/>
+          <w:szCs w:val="23"/>
+          <w:shd w:val="clear" w:color="auto" w:fill="FFFFFF"/>
+        </w:rPr>
+        <w:t>Toda infra-estrutura necessária para rodar a aplicação fica por conta da empresa provedora do serviço, porem essa infra estrutura e disponibilizada para o publico em geral, impossibilitando a possibilidade de customização, que estão presentes em nuvem publicas.</w:t>
+      </w:r>
+      <w:bookmarkStart w:id="0" w:name="_GoBack"/>
+      <w:bookmarkEnd w:id="0"/>
     </w:p>
     <w:p>
       <w:pPr>
@@ -122,16 +117,16 @@
           <w:sz w:val="23"/>
           <w:szCs w:val="23"/>
         </w:rPr>
-        <w:t>4 -</w:t>
-      </w:r>
-      <w:r>
-        <w:rPr>
-          <w:rFonts w:ascii="Segoe UI" w:hAnsi="Segoe UI" w:cs="Segoe UI"/>
-          <w:color w:val="1D2125"/>
-          <w:sz w:val="23"/>
-          <w:szCs w:val="23"/>
-        </w:rPr>
-        <w:t> Você é um projetista responsável por migrar um projeto Java para a nuvem e deve considerar aspectos de Integração Contínua e Entrega Contínua. Apresente um “plano de ação” com um passo-a-passo para tal missão.</w:t>
+        <w:t>2 - </w:t>
+      </w:r>
+      <w:r>
+        <w:rPr>
+          <w:rFonts w:ascii="Segoe UI" w:hAnsi="Segoe UI" w:cs="Segoe UI"/>
+          <w:color w:val="1D2125"/>
+          <w:sz w:val="23"/>
+          <w:szCs w:val="23"/>
+        </w:rPr>
+        <w:t>De acordo com o conteúdo apresentado, o que é uma nuvem privada?</w:t>
       </w:r>
     </w:p>
     <w:p>
@@ -155,22 +150,85 @@
           <w:sz w:val="23"/>
           <w:szCs w:val="23"/>
         </w:rPr>
-        <w:t>5 - </w:t>
-      </w:r>
-      <w:r>
-        <w:rPr>
-          <w:rFonts w:ascii="Segoe UI" w:hAnsi="Segoe UI" w:cs="Segoe UI"/>
-          <w:color w:val="1D2125"/>
-          <w:sz w:val="23"/>
-          <w:szCs w:val="23"/>
-        </w:rPr>
-        <w:t>Considerando a situação hipotética da questão anterior, faça uma crítica sobre os aspectos culturais (em nível de equipe) que podem impactar a migração de um projeto para a nuvem.</w:t>
+        <w:t>3 - </w:t>
+      </w:r>
+      <w:r>
+        <w:rPr>
+          <w:rFonts w:ascii="Segoe UI" w:hAnsi="Segoe UI" w:cs="Segoe UI"/>
+          <w:color w:val="1D2125"/>
+          <w:sz w:val="23"/>
+          <w:szCs w:val="23"/>
+        </w:rPr>
+        <w:t>De acordo com o conteúdo apresentado, o que é uma nuvem híbrida?</w:t>
       </w:r>
     </w:p>
     <w:p>
-      <w:bookmarkStart w:id="0" w:name="_GoBack"/>
-      <w:bookmarkEnd w:id="0"/>
+      <w:pPr>
+        <w:pStyle w:val="NormalWeb"/>
+        <w:shd w:val="clear" w:color="auto" w:fill="FFFFFF"/>
+        <w:spacing w:before="0" w:beforeAutospacing="0"/>
+        <w:rPr>
+          <w:rFonts w:ascii="Segoe UI" w:hAnsi="Segoe UI" w:cs="Segoe UI"/>
+          <w:color w:val="1D2125"/>
+          <w:sz w:val="23"/>
+          <w:szCs w:val="23"/>
+        </w:rPr>
+      </w:pPr>
+      <w:r>
+        <w:rPr>
+          <w:rFonts w:ascii="Segoe UI" w:hAnsi="Segoe UI" w:cs="Segoe UI"/>
+          <w:b/>
+          <w:bCs/>
+          <w:color w:val="1D2125"/>
+          <w:sz w:val="23"/>
+          <w:szCs w:val="23"/>
+        </w:rPr>
+        <w:t>4 -</w:t>
+      </w:r>
+      <w:r>
+        <w:rPr>
+          <w:rFonts w:ascii="Segoe UI" w:hAnsi="Segoe UI" w:cs="Segoe UI"/>
+          <w:color w:val="1D2125"/>
+          <w:sz w:val="23"/>
+          <w:szCs w:val="23"/>
+        </w:rPr>
+        <w:t> Você é um projetista responsável por migrar um projeto Java para a nuvem e deve considerar aspectos de Integração Contínua e Entrega Contínua. Apresente um “plano de ação” com um passo-a-passo para tal missão.</w:t>
+      </w:r>
     </w:p>
+    <w:p>
+      <w:pPr>
+        <w:pStyle w:val="NormalWeb"/>
+        <w:shd w:val="clear" w:color="auto" w:fill="FFFFFF"/>
+        <w:spacing w:before="0" w:beforeAutospacing="0"/>
+        <w:rPr>
+          <w:rFonts w:ascii="Segoe UI" w:hAnsi="Segoe UI" w:cs="Segoe UI"/>
+          <w:color w:val="1D2125"/>
+          <w:sz w:val="23"/>
+          <w:szCs w:val="23"/>
+        </w:rPr>
+      </w:pPr>
+      <w:r>
+        <w:rPr>
+          <w:rFonts w:ascii="Segoe UI" w:hAnsi="Segoe UI" w:cs="Segoe UI"/>
+          <w:b/>
+          <w:bCs/>
+          <w:color w:val="1D2125"/>
+          <w:sz w:val="23"/>
+          <w:szCs w:val="23"/>
+        </w:rPr>
+        <w:t>5 - </w:t>
+      </w:r>
+      <w:r>
+        <w:rPr>
+          <w:rFonts w:ascii="Segoe UI" w:hAnsi="Segoe UI" w:cs="Segoe UI"/>
+          <w:color w:val="1D2125"/>
+          <w:sz w:val="23"/>
+          <w:szCs w:val="23"/>
+        </w:rPr>
+        <w:t>Considerando a situação hipotética da questão anterior, faça uma crítica sobre os aspectos culturais (em nível de equipe) que podem impactar a migração de um projeto para a nuvem.</w:t>
+      </w:r>
+    </w:p>
+    <w:p/>
     <w:sectPr>
       <w:pgSz w:w="11906" w:h="16838"/>
       <w:pgMar w:top="1417" w:right="1701" w:bottom="1417" w:left="1701" w:header="708" w:footer="708" w:gutter="0"/>

--- a/exercicio 3.docx
+++ b/exercicio 3.docx
@@ -9,30 +9,17 @@
         <w:spacing w:before="0" w:beforeAutospacing="0"/>
         <w:rPr>
           <w:rFonts w:ascii="Segoe UI" w:hAnsi="Segoe UI" w:cs="Segoe UI"/>
-          <w:color w:val="1D2125"/>
-          <w:sz w:val="23"/>
-          <w:szCs w:val="23"/>
+          <w:b/>
+          <w:color w:val="1D2125"/>
         </w:rPr>
       </w:pPr>
       <w:r>
         <w:rPr>
           <w:rFonts w:ascii="Segoe UI" w:hAnsi="Segoe UI" w:cs="Segoe UI"/>
           <w:b/>
-          <w:bCs/>
-          <w:color w:val="1D2125"/>
-          <w:sz w:val="23"/>
-          <w:szCs w:val="23"/>
-        </w:rPr>
-        <w:t>1 - </w:t>
-      </w:r>
-      <w:r>
-        <w:rPr>
-          <w:rFonts w:ascii="Segoe UI" w:hAnsi="Segoe UI" w:cs="Segoe UI"/>
-          <w:color w:val="1D2125"/>
-          <w:sz w:val="23"/>
-          <w:szCs w:val="23"/>
-        </w:rPr>
-        <w:t>De acordo com o conteúdo apresentado, o que é uma nuvem pública?</w:t>
+          <w:color w:val="1D2125"/>
+        </w:rPr>
+        <w:t>1 - De acordo com o conteúdo apresentado, o que é uma nuvem pública?</w:t>
       </w:r>
     </w:p>
     <w:p>
@@ -43,32 +30,100 @@
         <w:rPr>
           <w:rFonts w:ascii="Segoe UI" w:hAnsi="Segoe UI" w:cs="Segoe UI"/>
           <w:color w:val="1D2125"/>
-          <w:sz w:val="23"/>
-          <w:szCs w:val="23"/>
           <w:shd w:val="clear" w:color="auto" w:fill="FFFFFF"/>
         </w:rPr>
       </w:pPr>
       <w:r>
         <w:rPr>
           <w:rFonts w:ascii="Segoe UI" w:hAnsi="Segoe UI" w:cs="Segoe UI"/>
-          <w:b/>
-          <w:bCs/>
-          <w:color w:val="1D2125"/>
-          <w:sz w:val="23"/>
-          <w:szCs w:val="23"/>
+          <w:color w:val="1D2125"/>
           <w:shd w:val="clear" w:color="auto" w:fill="FFFFFF"/>
         </w:rPr>
-        <w:t> </w:t>
-      </w:r>
-      <w:r>
-        <w:rPr>
-          <w:rFonts w:ascii="Segoe UI" w:hAnsi="Segoe UI" w:cs="Segoe UI"/>
-          <w:color w:val="1D2125"/>
-          <w:sz w:val="23"/>
-          <w:szCs w:val="23"/>
+        <w:t xml:space="preserve">E um serviço mais em conta para se </w:t>
+      </w:r>
+      <w:proofErr w:type="gramStart"/>
+      <w:r>
+        <w:rPr>
+          <w:rFonts w:ascii="Segoe UI" w:hAnsi="Segoe UI" w:cs="Segoe UI"/>
+          <w:color w:val="1D2125"/>
           <w:shd w:val="clear" w:color="auto" w:fill="FFFFFF"/>
         </w:rPr>
-        <w:t>embora a economia seja o principal motivo do uso de projetos de nuvem públicas, seus clientes desejam os mesmos aspectos de desempenho e segurança de que desfrutam em um servidor privado. Especificamente, usuários de nuvens públicas desejam total observabilidade e controlabilidade para suas cargas de trabalho. Isso se aplica aos aplicativos e dados que estão implantados em um servidor remoto. Eles também esperam um servidor seguro como se estivesse em suas próprias instalações atrás de um firewall qualquer.  </w:t>
+        <w:t>manter</w:t>
+      </w:r>
+      <w:proofErr w:type="gramEnd"/>
+      <w:r>
+        <w:rPr>
+          <w:rFonts w:ascii="Segoe UI" w:hAnsi="Segoe UI" w:cs="Segoe UI"/>
+          <w:color w:val="1D2125"/>
+          <w:shd w:val="clear" w:color="auto" w:fill="FFFFFF"/>
+        </w:rPr>
+        <w:t>.</w:t>
+      </w:r>
+      <w:r>
+        <w:rPr>
+          <w:rFonts w:ascii="Segoe UI" w:hAnsi="Segoe UI" w:cs="Segoe UI"/>
+          <w:color w:val="1D2125"/>
+          <w:shd w:val="clear" w:color="auto" w:fill="FFFFFF"/>
+        </w:rPr>
+        <w:t xml:space="preserve"> </w:t>
+      </w:r>
+      <w:r>
+        <w:rPr>
+          <w:rFonts w:ascii="Segoe UI" w:hAnsi="Segoe UI" w:cs="Segoe UI"/>
+          <w:color w:val="1D2125"/>
+          <w:shd w:val="clear" w:color="auto" w:fill="FFFFFF"/>
+        </w:rPr>
+        <w:t>T</w:t>
+      </w:r>
+      <w:r>
+        <w:rPr>
+          <w:rFonts w:ascii="Segoe UI" w:hAnsi="Segoe UI" w:cs="Segoe UI"/>
+          <w:color w:val="1D2125"/>
+          <w:shd w:val="clear" w:color="auto" w:fill="FFFFFF"/>
+        </w:rPr>
+        <w:t xml:space="preserve">oda </w:t>
+      </w:r>
+      <w:proofErr w:type="gramStart"/>
+      <w:r>
+        <w:rPr>
+          <w:rFonts w:ascii="Segoe UI" w:hAnsi="Segoe UI" w:cs="Segoe UI"/>
+          <w:color w:val="1D2125"/>
+          <w:shd w:val="clear" w:color="auto" w:fill="FFFFFF"/>
+        </w:rPr>
+        <w:t>infra</w:t>
+      </w:r>
+      <w:r>
+        <w:rPr>
+          <w:rFonts w:ascii="Segoe UI" w:hAnsi="Segoe UI" w:cs="Segoe UI"/>
+          <w:color w:val="1D2125"/>
+          <w:shd w:val="clear" w:color="auto" w:fill="FFFFFF"/>
+        </w:rPr>
+        <w:t xml:space="preserve"> </w:t>
+      </w:r>
+      <w:r>
+        <w:rPr>
+          <w:rFonts w:ascii="Segoe UI" w:hAnsi="Segoe UI" w:cs="Segoe UI"/>
+          <w:color w:val="1D2125"/>
+          <w:shd w:val="clear" w:color="auto" w:fill="FFFFFF"/>
+        </w:rPr>
+        <w:t>estrutura</w:t>
+      </w:r>
+      <w:proofErr w:type="gramEnd"/>
+      <w:r>
+        <w:rPr>
+          <w:rFonts w:ascii="Segoe UI" w:hAnsi="Segoe UI" w:cs="Segoe UI"/>
+          <w:color w:val="1D2125"/>
+          <w:shd w:val="clear" w:color="auto" w:fill="FFFFFF"/>
+        </w:rPr>
+        <w:t xml:space="preserve"> necessária para rodar a aplicação fica por conta da empresa provedora do serviço, porem essa infra estrutura e disponibilizada para o publico em geral, impossibilitando a customização, que estão presentes em nuvem publicas.</w:t>
+      </w:r>
+      <w:r>
+        <w:rPr>
+          <w:rFonts w:ascii="Segoe UI" w:hAnsi="Segoe UI" w:cs="Segoe UI"/>
+          <w:color w:val="1D2125"/>
+          <w:shd w:val="clear" w:color="auto" w:fill="FFFFFF"/>
+        </w:rPr>
+        <w:t xml:space="preserve"> </w:t>
       </w:r>
     </w:p>
     <w:p>
@@ -78,20 +133,249 @@
         <w:spacing w:before="0" w:beforeAutospacing="0"/>
         <w:rPr>
           <w:rFonts w:ascii="Segoe UI" w:hAnsi="Segoe UI" w:cs="Segoe UI"/>
-          <w:color w:val="1D2125"/>
-          <w:sz w:val="23"/>
-          <w:szCs w:val="23"/>
+          <w:b/>
+          <w:color w:val="1D2125"/>
         </w:rPr>
       </w:pPr>
       <w:r>
         <w:rPr>
           <w:rFonts w:ascii="Segoe UI" w:hAnsi="Segoe UI" w:cs="Segoe UI"/>
-          <w:color w:val="1D2125"/>
-          <w:sz w:val="23"/>
-          <w:szCs w:val="23"/>
-          <w:shd w:val="clear" w:color="auto" w:fill="FFFFFF"/>
-        </w:rPr>
-        <w:t>Toda infra-estrutura necessária para rodar a aplicação fica por conta da empresa provedora do serviço, porem essa infra estrutura e disponibilizada para o publico em geral, impossibilitando a possibilidade de customização, que estão presentes em nuvem publicas.</w:t>
+          <w:b/>
+          <w:bCs/>
+          <w:color w:val="1D2125"/>
+        </w:rPr>
+        <w:t>2 - </w:t>
+      </w:r>
+      <w:r>
+        <w:rPr>
+          <w:rFonts w:ascii="Segoe UI" w:hAnsi="Segoe UI" w:cs="Segoe UI"/>
+          <w:b/>
+          <w:color w:val="1D2125"/>
+        </w:rPr>
+        <w:t>De acordo com o conteúdo apresentado, o que é uma nuvem privada?</w:t>
+      </w:r>
+    </w:p>
+    <w:p>
+      <w:pPr>
+        <w:pStyle w:val="NormalWeb"/>
+        <w:shd w:val="clear" w:color="auto" w:fill="FFFFFF"/>
+        <w:spacing w:before="0" w:beforeAutospacing="0"/>
+        <w:rPr>
+          <w:rFonts w:ascii="Segoe UI" w:hAnsi="Segoe UI" w:cs="Segoe UI"/>
+          <w:color w:val="1D2125"/>
+        </w:rPr>
+      </w:pPr>
+      <w:r>
+        <w:rPr>
+          <w:rFonts w:ascii="Segoe UI" w:hAnsi="Segoe UI" w:cs="Segoe UI"/>
+          <w:color w:val="1D2125"/>
+        </w:rPr>
+        <w:t xml:space="preserve">Normalmente </w:t>
+      </w:r>
+      <w:proofErr w:type="gramStart"/>
+      <w:r>
+        <w:rPr>
+          <w:rFonts w:ascii="Segoe UI" w:hAnsi="Segoe UI" w:cs="Segoe UI"/>
+          <w:color w:val="1D2125"/>
+        </w:rPr>
+        <w:t>é</w:t>
+      </w:r>
+      <w:proofErr w:type="gramEnd"/>
+      <w:r>
+        <w:rPr>
+          <w:rFonts w:ascii="Segoe UI" w:hAnsi="Segoe UI" w:cs="Segoe UI"/>
+          <w:color w:val="1D2125"/>
+        </w:rPr>
+        <w:t xml:space="preserve"> um serviço mais caro as empresas.</w:t>
+      </w:r>
+      <w:r>
+        <w:rPr>
+          <w:rFonts w:ascii="Segoe UI" w:hAnsi="Segoe UI" w:cs="Segoe UI"/>
+          <w:color w:val="1D2125"/>
+        </w:rPr>
+        <w:t xml:space="preserve"> </w:t>
+      </w:r>
+      <w:r>
+        <w:rPr>
+          <w:rFonts w:ascii="Segoe UI" w:hAnsi="Segoe UI" w:cs="Segoe UI"/>
+          <w:color w:val="1D2125"/>
+        </w:rPr>
+        <w:t xml:space="preserve">A </w:t>
+      </w:r>
+      <w:proofErr w:type="gramStart"/>
+      <w:r>
+        <w:rPr>
+          <w:rFonts w:ascii="Segoe UI" w:hAnsi="Segoe UI" w:cs="Segoe UI"/>
+          <w:color w:val="1D2125"/>
+        </w:rPr>
+        <w:t>infra estrutura</w:t>
+      </w:r>
+      <w:proofErr w:type="gramEnd"/>
+      <w:r>
+        <w:rPr>
+          <w:rFonts w:ascii="Segoe UI" w:hAnsi="Segoe UI" w:cs="Segoe UI"/>
+          <w:color w:val="1D2125"/>
+        </w:rPr>
+        <w:t xml:space="preserve"> e disponibilizada totalmente para uma organização, possibilitando customização , indicadas a organizações que possuem trafego de dados que exigem desempenho, e para informações restritas que tem uma maior segurança em nuvens privados</w:t>
+      </w:r>
+    </w:p>
+    <w:p>
+      <w:pPr>
+        <w:pStyle w:val="NormalWeb"/>
+        <w:shd w:val="clear" w:color="auto" w:fill="FFFFFF"/>
+        <w:spacing w:before="0" w:beforeAutospacing="0"/>
+        <w:rPr>
+          <w:rFonts w:ascii="Segoe UI" w:hAnsi="Segoe UI" w:cs="Segoe UI"/>
+          <w:b/>
+          <w:color w:val="1D2125"/>
+        </w:rPr>
+      </w:pPr>
+      <w:r>
+        <w:rPr>
+          <w:rFonts w:ascii="Segoe UI" w:hAnsi="Segoe UI" w:cs="Segoe UI"/>
+          <w:b/>
+          <w:color w:val="1D2125"/>
+        </w:rPr>
+        <w:t>3 - De acordo com o conteúdo apresentado, o que é uma nuvem híbrida?</w:t>
+      </w:r>
+    </w:p>
+    <w:p>
+      <w:pPr>
+        <w:pStyle w:val="NormalWeb"/>
+        <w:shd w:val="clear" w:color="auto" w:fill="FFFFFF"/>
+        <w:spacing w:before="0" w:beforeAutospacing="0"/>
+        <w:rPr>
+          <w:rFonts w:ascii="Segoe UI" w:hAnsi="Segoe UI" w:cs="Segoe UI"/>
+          <w:color w:val="1D2125"/>
+        </w:rPr>
+      </w:pPr>
+      <w:r>
+        <w:rPr>
+          <w:rFonts w:ascii="Segoe UI" w:hAnsi="Segoe UI" w:cs="Segoe UI"/>
+          <w:color w:val="1D2125"/>
+        </w:rPr>
+        <w:t>É composta por mais de duas estruturas</w:t>
+      </w:r>
+      <w:r>
+        <w:rPr>
+          <w:rFonts w:ascii="Segoe UI" w:hAnsi="Segoe UI" w:cs="Segoe UI"/>
+          <w:color w:val="1D2125"/>
+        </w:rPr>
+        <w:t>.</w:t>
+      </w:r>
+      <w:r>
+        <w:rPr>
+          <w:rFonts w:ascii="Segoe UI" w:hAnsi="Segoe UI" w:cs="Segoe UI"/>
+          <w:color w:val="1D2125"/>
+        </w:rPr>
+        <w:t xml:space="preserve"> </w:t>
+      </w:r>
+      <w:r>
+        <w:rPr>
+          <w:rFonts w:ascii="Segoe UI" w:hAnsi="Segoe UI" w:cs="Segoe UI"/>
+          <w:color w:val="1D2125"/>
+        </w:rPr>
+        <w:t>Um exemplo poderia ser uma</w:t>
+      </w:r>
+      <w:r>
+        <w:rPr>
+          <w:rFonts w:ascii="Segoe UI" w:hAnsi="Segoe UI" w:cs="Segoe UI"/>
+          <w:color w:val="1D2125"/>
+        </w:rPr>
+        <w:t xml:space="preserve"> organização que possui </w:t>
+      </w:r>
+      <w:r>
+        <w:rPr>
+          <w:rFonts w:ascii="Segoe UI" w:hAnsi="Segoe UI" w:cs="Segoe UI"/>
+          <w:color w:val="1D2125"/>
+        </w:rPr>
+        <w:t xml:space="preserve">um </w:t>
+      </w:r>
+      <w:r>
+        <w:rPr>
+          <w:rFonts w:ascii="Segoe UI" w:hAnsi="Segoe UI" w:cs="Segoe UI"/>
+          <w:color w:val="1D2125"/>
+        </w:rPr>
+        <w:t xml:space="preserve">data </w:t>
+      </w:r>
+      <w:proofErr w:type="gramStart"/>
+      <w:r>
+        <w:rPr>
+          <w:rFonts w:ascii="Segoe UI" w:hAnsi="Segoe UI" w:cs="Segoe UI"/>
+          <w:color w:val="1D2125"/>
+        </w:rPr>
+        <w:t>center</w:t>
+      </w:r>
+      <w:proofErr w:type="gramEnd"/>
+      <w:r>
+        <w:rPr>
+          <w:rFonts w:ascii="Segoe UI" w:hAnsi="Segoe UI" w:cs="Segoe UI"/>
+          <w:color w:val="1D2125"/>
+        </w:rPr>
+        <w:t xml:space="preserve"> interno</w:t>
+      </w:r>
+      <w:r>
+        <w:rPr>
+          <w:rFonts w:ascii="Segoe UI" w:hAnsi="Segoe UI" w:cs="Segoe UI"/>
+          <w:color w:val="1D2125"/>
+        </w:rPr>
+        <w:t xml:space="preserve"> (local)</w:t>
+      </w:r>
+      <w:r>
+        <w:rPr>
+          <w:rFonts w:ascii="Segoe UI" w:hAnsi="Segoe UI" w:cs="Segoe UI"/>
+          <w:color w:val="1D2125"/>
+        </w:rPr>
+        <w:t>, e um serviço de nuvem publica</w:t>
+      </w:r>
+      <w:r>
+        <w:rPr>
+          <w:rFonts w:ascii="Segoe UI" w:hAnsi="Segoe UI" w:cs="Segoe UI"/>
+          <w:color w:val="1D2125"/>
+        </w:rPr>
+        <w:t>.</w:t>
+      </w:r>
+      <w:r>
+        <w:rPr>
+          <w:rFonts w:ascii="Segoe UI" w:hAnsi="Segoe UI" w:cs="Segoe UI"/>
+          <w:color w:val="1D2125"/>
+        </w:rPr>
+        <w:t xml:space="preserve"> </w:t>
+      </w:r>
+      <w:r>
+        <w:rPr>
+          <w:rFonts w:ascii="Segoe UI" w:hAnsi="Segoe UI" w:cs="Segoe UI"/>
+          <w:color w:val="1D2125"/>
+        </w:rPr>
+        <w:t>A</w:t>
+      </w:r>
+      <w:r>
+        <w:rPr>
+          <w:rFonts w:ascii="Segoe UI" w:hAnsi="Segoe UI" w:cs="Segoe UI"/>
+          <w:color w:val="1D2125"/>
+        </w:rPr>
+        <w:t xml:space="preserve"> comunica</w:t>
+      </w:r>
+      <w:r>
+        <w:rPr>
+          <w:rFonts w:ascii="Segoe UI" w:hAnsi="Segoe UI" w:cs="Segoe UI"/>
+          <w:color w:val="1D2125"/>
+        </w:rPr>
+        <w:t>ção entre eles e feito</w:t>
+      </w:r>
+      <w:r>
+        <w:rPr>
+          <w:rFonts w:ascii="Segoe UI" w:hAnsi="Segoe UI" w:cs="Segoe UI"/>
+          <w:color w:val="1D2125"/>
+        </w:rPr>
+        <w:t xml:space="preserve"> através de determinada tecnologia</w:t>
+      </w:r>
+      <w:r>
+        <w:rPr>
+          <w:rFonts w:ascii="Segoe UI" w:hAnsi="Segoe UI" w:cs="Segoe UI"/>
+          <w:color w:val="1D2125"/>
+        </w:rPr>
+        <w:t>.</w:t>
       </w:r>
       <w:bookmarkStart w:id="0" w:name="_GoBack"/>
       <w:bookmarkEnd w:id="0"/>
@@ -103,30 +387,17 @@
         <w:spacing w:before="0" w:beforeAutospacing="0"/>
         <w:rPr>
           <w:rFonts w:ascii="Segoe UI" w:hAnsi="Segoe UI" w:cs="Segoe UI"/>
-          <w:color w:val="1D2125"/>
-          <w:sz w:val="23"/>
-          <w:szCs w:val="23"/>
+          <w:b/>
+          <w:color w:val="1D2125"/>
         </w:rPr>
       </w:pPr>
       <w:r>
         <w:rPr>
           <w:rFonts w:ascii="Segoe UI" w:hAnsi="Segoe UI" w:cs="Segoe UI"/>
           <w:b/>
-          <w:bCs/>
-          <w:color w:val="1D2125"/>
-          <w:sz w:val="23"/>
-          <w:szCs w:val="23"/>
-        </w:rPr>
-        <w:t>2 - </w:t>
-      </w:r>
-      <w:r>
-        <w:rPr>
-          <w:rFonts w:ascii="Segoe UI" w:hAnsi="Segoe UI" w:cs="Segoe UI"/>
-          <w:color w:val="1D2125"/>
-          <w:sz w:val="23"/>
-          <w:szCs w:val="23"/>
-        </w:rPr>
-        <w:t>De acordo com o conteúdo apresentado, o que é uma nuvem privada?</w:t>
+          <w:color w:val="1D2125"/>
+        </w:rPr>
+        <w:t>4 - Você é um projetista responsável por migrar um projeto Java para a nuvem e deve considerar aspectos de Integração Contínua e Entrega Contínua. Apresente um “plano de ação” com um passo-a-passo para tal missão.</w:t>
       </w:r>
     </w:p>
     <w:p>
@@ -136,9 +407,8 @@
         <w:spacing w:before="0" w:beforeAutospacing="0"/>
         <w:rPr>
           <w:rFonts w:ascii="Segoe UI" w:hAnsi="Segoe UI" w:cs="Segoe UI"/>
-          <w:color w:val="1D2125"/>
-          <w:sz w:val="23"/>
-          <w:szCs w:val="23"/>
+          <w:b/>
+          <w:color w:val="1D2125"/>
         </w:rPr>
       </w:pPr>
       <w:r>
@@ -147,88 +417,26 @@
           <w:b/>
           <w:bCs/>
           <w:color w:val="1D2125"/>
-          <w:sz w:val="23"/>
-          <w:szCs w:val="23"/>
-        </w:rPr>
-        <w:t>3 - </w:t>
-      </w:r>
-      <w:r>
-        <w:rPr>
-          <w:rFonts w:ascii="Segoe UI" w:hAnsi="Segoe UI" w:cs="Segoe UI"/>
-          <w:color w:val="1D2125"/>
-          <w:sz w:val="23"/>
-          <w:szCs w:val="23"/>
-        </w:rPr>
-        <w:t>De acordo com o conteúdo apresentado, o que é uma nuvem híbrida?</w:t>
+        </w:rPr>
+        <w:t>5 - </w:t>
+      </w:r>
+      <w:r>
+        <w:rPr>
+          <w:rFonts w:ascii="Segoe UI" w:hAnsi="Segoe UI" w:cs="Segoe UI"/>
+          <w:b/>
+          <w:color w:val="1D2125"/>
+        </w:rPr>
+        <w:t>Considerando a situação hipotética da questão anterior, faça uma crítica sobre os aspectos culturais (em nível de equipe) que podem impactar a migração de um projeto para a nuvem.</w:t>
       </w:r>
     </w:p>
     <w:p>
       <w:pPr>
-        <w:pStyle w:val="NormalWeb"/>
-        <w:shd w:val="clear" w:color="auto" w:fill="FFFFFF"/>
-        <w:spacing w:before="0" w:beforeAutospacing="0"/>
-        <w:rPr>
-          <w:rFonts w:ascii="Segoe UI" w:hAnsi="Segoe UI" w:cs="Segoe UI"/>
-          <w:color w:val="1D2125"/>
-          <w:sz w:val="23"/>
-          <w:szCs w:val="23"/>
+        <w:rPr>
+          <w:sz w:val="24"/>
+          <w:szCs w:val="24"/>
         </w:rPr>
       </w:pPr>
-      <w:r>
-        <w:rPr>
-          <w:rFonts w:ascii="Segoe UI" w:hAnsi="Segoe UI" w:cs="Segoe UI"/>
-          <w:b/>
-          <w:bCs/>
-          <w:color w:val="1D2125"/>
-          <w:sz w:val="23"/>
-          <w:szCs w:val="23"/>
-        </w:rPr>
-        <w:t>4 -</w:t>
-      </w:r>
-      <w:r>
-        <w:rPr>
-          <w:rFonts w:ascii="Segoe UI" w:hAnsi="Segoe UI" w:cs="Segoe UI"/>
-          <w:color w:val="1D2125"/>
-          <w:sz w:val="23"/>
-          <w:szCs w:val="23"/>
-        </w:rPr>
-        <w:t> Você é um projetista responsável por migrar um projeto Java para a nuvem e deve considerar aspectos de Integração Contínua e Entrega Contínua. Apresente um “plano de ação” com um passo-a-passo para tal missão.</w:t>
-      </w:r>
     </w:p>
-    <w:p>
-      <w:pPr>
-        <w:pStyle w:val="NormalWeb"/>
-        <w:shd w:val="clear" w:color="auto" w:fill="FFFFFF"/>
-        <w:spacing w:before="0" w:beforeAutospacing="0"/>
-        <w:rPr>
-          <w:rFonts w:ascii="Segoe UI" w:hAnsi="Segoe UI" w:cs="Segoe UI"/>
-          <w:color w:val="1D2125"/>
-          <w:sz w:val="23"/>
-          <w:szCs w:val="23"/>
-        </w:rPr>
-      </w:pPr>
-      <w:r>
-        <w:rPr>
-          <w:rFonts w:ascii="Segoe UI" w:hAnsi="Segoe UI" w:cs="Segoe UI"/>
-          <w:b/>
-          <w:bCs/>
-          <w:color w:val="1D2125"/>
-          <w:sz w:val="23"/>
-          <w:szCs w:val="23"/>
-        </w:rPr>
-        <w:t>5 - </w:t>
-      </w:r>
-      <w:r>
-        <w:rPr>
-          <w:rFonts w:ascii="Segoe UI" w:hAnsi="Segoe UI" w:cs="Segoe UI"/>
-          <w:color w:val="1D2125"/>
-          <w:sz w:val="23"/>
-          <w:szCs w:val="23"/>
-        </w:rPr>
-        <w:t>Considerando a situação hipotética da questão anterior, faça uma crítica sobre os aspectos culturais (em nível de equipe) que podem impactar a migração de um projeto para a nuvem.</w:t>
-      </w:r>
-    </w:p>
-    <w:p/>
     <w:sectPr>
       <w:pgSz w:w="11906" w:h="16838"/>
       <w:pgMar w:top="1417" w:right="1701" w:bottom="1417" w:left="1701" w:header="708" w:footer="708" w:gutter="0"/>
